--- a/viz/figures/impacts.docx
+++ b/viz/figures/impacts.docx
@@ -356,7 +356,7 @@
                 <w:szCs w:val="22"/>
                 <w:color w:val="000000"/>
               </w:rPr>
-              <w:t xml:space="preserve">45.80425</w:t>
+              <w:t xml:space="preserve">21.48956</w:t>
             </w:r>
           </w:p>
         </w:tc>
@@ -400,7 +400,7 @@
                 <w:szCs w:val="22"/>
                 <w:color w:val="000000"/>
               </w:rPr>
-              <w:t xml:space="preserve">43.05259</w:t>
+              <w:t xml:space="preserve">20.46690</w:t>
             </w:r>
           </w:p>
         </w:tc>
@@ -538,7 +538,7 @@
                 <w:szCs w:val="22"/>
                 <w:color w:val="000000"/>
               </w:rPr>
-              <w:t xml:space="preserve">58.08942</w:t>
+              <w:t xml:space="preserve">27.41837</w:t>
             </w:r>
           </w:p>
         </w:tc>
@@ -582,7 +582,7 @@
                 <w:szCs w:val="22"/>
                 <w:color w:val="000000"/>
               </w:rPr>
-              <w:t xml:space="preserve">54.61303</w:t>
+              <w:t xml:space="preserve">26.03267</w:t>
             </w:r>
           </w:p>
         </w:tc>
@@ -720,7 +720,7 @@
                 <w:szCs w:val="22"/>
                 <w:color w:val="000000"/>
               </w:rPr>
-              <w:t xml:space="preserve">78.52822</w:t>
+              <w:t xml:space="preserve">37.40684</w:t>
             </w:r>
           </w:p>
         </w:tc>
@@ -764,7 +764,7 @@
                 <w:szCs w:val="22"/>
                 <w:color w:val="000000"/>
               </w:rPr>
-              <w:t xml:space="preserve">72.88808</w:t>
+              <w:t xml:space="preserve">34.78419</w:t>
             </w:r>
           </w:p>
         </w:tc>
@@ -902,7 +902,7 @@
                 <w:szCs w:val="22"/>
                 <w:color w:val="000000"/>
               </w:rPr>
-              <w:t xml:space="preserve">124.33247</w:t>
+              <w:t xml:space="preserve">58.89639</w:t>
             </w:r>
           </w:p>
         </w:tc>
@@ -946,7 +946,7 @@
                 <w:szCs w:val="22"/>
                 <w:color w:val="000000"/>
               </w:rPr>
-              <w:t xml:space="preserve">115.94067</w:t>
+              <w:t xml:space="preserve">55.25109</w:t>
             </w:r>
           </w:p>
         </w:tc>

--- a/viz/figures/impacts.docx
+++ b/viz/figures/impacts.docx
@@ -39,6 +39,8 @@
         <w:gridCol w:w="1080"/>
         <w:gridCol w:w="1080"/>
         <w:gridCol w:w="1080"/>
+        <w:gridCol w:w="1080"/>
+        <w:gridCol w:w="1080"/>
       </w:tblGrid>
       <w:tr>
         <w:trPr>
@@ -130,6 +132,94 @@
                 <w:szCs w:val="22"/>
                 <w:color w:val="000000"/>
               </w:rPr>
+              <w:t xml:space="preserve">Impact</w:t>
+            </w:r>
+          </w:p>
+        </w:tc>
+        <w:tc>
+          <w:tcPr>
+            <w:tcBorders>
+              <w:bottom w:val="single" w:sz="12" w:space="0" w:color="666666"/>
+              <w:top w:val="single" w:sz="12" w:space="0" w:color="666666"/>
+              <w:left w:val="none" w:sz="0" w:space="0" w:color="000000"/>
+              <w:right w:val="none" w:sz="0" w:space="0" w:color="000000"/>
+            </w:tcBorders>
+            <w:shd w:val="clear" w:color="auto" w:fill="FFFFFF"/>
+            <w:tcMar>
+              <w:top w:w="0" w:type="dxa"/>
+              <w:bottom w:w="0" w:type="dxa"/>
+              <w:left w:w="0" w:type="dxa"/>
+              <w:right w:w="0" w:type="dxa"/>
+            </w:tcMar>
+            <w:vAlign w:val="center"/>
+          </w:tcPr>
+          <w:p>
+            <w:pPr>
+              <w:pStyle w:val="Normal"/>
+              <w:jc w:val="center"/>
+              <w:pBdr>
+                <w:bottom w:val="none" w:sz="0" w:space="0" w:color="000000"/>
+                <w:top w:val="none" w:sz="0" w:space="0" w:color="000000"/>
+                <w:left w:val="none" w:sz="0" w:space="0" w:color="000000"/>
+                <w:right w:val="none" w:sz="0" w:space="0" w:color="000000"/>
+              </w:pBdr>
+              <w:spacing w:after="120" w:before="120" w:line="480"/>
+              <w:ind w:left="120" w:right="120" w:firstLine="0" w:firstLineChars="0"/>
+            </w:pPr>
+            <w:r>
+              <w:rPr>
+                <w:rFonts w:ascii="DejaVu Sans" w:hAnsi="DejaVu Sans" w:eastAsia="DejaVu Sans" w:cs="DejaVu Sans"/>
+                <w:i w:val="false"/>
+                <w:b w:val="false"/>
+                <w:u w:val="none"/>
+                <w:sz w:val="22"/>
+                <w:szCs w:val="22"/>
+                <w:color w:val="000000"/>
+              </w:rPr>
+              <w:t xml:space="preserve">Population</w:t>
+            </w:r>
+          </w:p>
+        </w:tc>
+        <w:tc>
+          <w:tcPr>
+            <w:tcBorders>
+              <w:bottom w:val="single" w:sz="12" w:space="0" w:color="666666"/>
+              <w:top w:val="single" w:sz="12" w:space="0" w:color="666666"/>
+              <w:left w:val="none" w:sz="0" w:space="0" w:color="000000"/>
+              <w:right w:val="none" w:sz="0" w:space="0" w:color="000000"/>
+            </w:tcBorders>
+            <w:shd w:val="clear" w:color="auto" w:fill="FFFFFF"/>
+            <w:tcMar>
+              <w:top w:w="0" w:type="dxa"/>
+              <w:bottom w:w="0" w:type="dxa"/>
+              <w:left w:w="0" w:type="dxa"/>
+              <w:right w:w="0" w:type="dxa"/>
+            </w:tcMar>
+            <w:vAlign w:val="center"/>
+          </w:tcPr>
+          <w:p>
+            <w:pPr>
+              <w:pStyle w:val="Normal"/>
+              <w:jc w:val="center"/>
+              <w:pBdr>
+                <w:bottom w:val="none" w:sz="0" w:space="0" w:color="000000"/>
+                <w:top w:val="none" w:sz="0" w:space="0" w:color="000000"/>
+                <w:left w:val="none" w:sz="0" w:space="0" w:color="000000"/>
+                <w:right w:val="none" w:sz="0" w:space="0" w:color="000000"/>
+              </w:pBdr>
+              <w:spacing w:after="120" w:before="120" w:line="480"/>
+              <w:ind w:left="120" w:right="120" w:firstLine="0" w:firstLineChars="0"/>
+            </w:pPr>
+            <w:r>
+              <w:rPr>
+                <w:rFonts w:ascii="DejaVu Sans" w:hAnsi="DejaVu Sans" w:eastAsia="DejaVu Sans" w:cs="DejaVu Sans"/>
+                <w:i w:val="false"/>
+                <w:b w:val="false"/>
+                <w:u w:val="none"/>
+                <w:sz w:val="22"/>
+                <w:szCs w:val="22"/>
+                <w:color w:val="000000"/>
+              </w:rPr>
               <w:t xml:space="preserve">Direct Impact</w:t>
             </w:r>
           </w:p>
@@ -268,7 +358,7 @@
                 <w:szCs w:val="22"/>
                 <w:color w:val="000000"/>
               </w:rPr>
-              <w:t xml:space="preserve">25</w:t>
+              <w:t xml:space="preserve">S 1</w:t>
             </w:r>
           </w:p>
         </w:tc>
@@ -312,7 +402,7 @@
                 <w:szCs w:val="22"/>
                 <w:color w:val="000000"/>
               </w:rPr>
-              <w:t xml:space="preserve">23.63471</w:t>
+              <w:t xml:space="preserve">15</w:t>
             </w:r>
           </w:p>
         </w:tc>
@@ -356,7 +446,7 @@
                 <w:szCs w:val="22"/>
                 <w:color w:val="000000"/>
               </w:rPr>
-              <w:t xml:space="preserve">21.48956</w:t>
+              <w:t xml:space="preserve">52.61(16.16%)</w:t>
             </w:r>
           </w:p>
         </w:tc>
@@ -400,7 +490,95 @@
                 <w:szCs w:val="22"/>
                 <w:color w:val="000000"/>
               </w:rPr>
-              <w:t xml:space="preserve">20.46690</w:t>
+              <w:t xml:space="preserve">8.64(8.29%)</w:t>
+            </w:r>
+          </w:p>
+        </w:tc>
+        <w:tc>
+          <w:tcPr>
+            <w:tcBorders>
+              <w:bottom w:val="none" w:sz="0" w:space="0" w:color="000000"/>
+              <w:top w:val="single" w:sz="12" w:space="0" w:color="666666"/>
+              <w:left w:val="none" w:sz="0" w:space="0" w:color="000000"/>
+              <w:right w:val="none" w:sz="0" w:space="0" w:color="000000"/>
+            </w:tcBorders>
+            <w:shd w:val="clear" w:color="auto" w:fill="FFFFFF"/>
+            <w:tcMar>
+              <w:top w:w="0" w:type="dxa"/>
+              <w:bottom w:w="0" w:type="dxa"/>
+              <w:left w:w="0" w:type="dxa"/>
+              <w:right w:w="0" w:type="dxa"/>
+            </w:tcMar>
+            <w:vAlign w:val="center"/>
+          </w:tcPr>
+          <w:p>
+            <w:pPr>
+              <w:pStyle w:val="Normal"/>
+              <w:jc w:val="center"/>
+              <w:pBdr>
+                <w:bottom w:val="none" w:sz="0" w:space="0" w:color="000000"/>
+                <w:top w:val="none" w:sz="0" w:space="0" w:color="000000"/>
+                <w:left w:val="none" w:sz="0" w:space="0" w:color="000000"/>
+                <w:right w:val="none" w:sz="0" w:space="0" w:color="000000"/>
+              </w:pBdr>
+              <w:spacing w:after="100" w:before="100" w:line="480"/>
+              <w:ind w:left="100" w:right="100" w:firstLine="0" w:firstLineChars="0"/>
+            </w:pPr>
+            <w:r>
+              <w:rPr>
+                <w:rFonts w:ascii="DejaVu Sans" w:hAnsi="DejaVu Sans" w:eastAsia="DejaVu Sans" w:cs="DejaVu Sans"/>
+                <w:i w:val="false"/>
+                <w:b w:val="false"/>
+                <w:u w:val="none"/>
+                <w:sz w:val="22"/>
+                <w:szCs w:val="22"/>
+                <w:color w:val="000000"/>
+              </w:rPr>
+              <w:t xml:space="preserve">7.48(7.17%)</w:t>
+            </w:r>
+          </w:p>
+        </w:tc>
+        <w:tc>
+          <w:tcPr>
+            <w:tcBorders>
+              <w:bottom w:val="none" w:sz="0" w:space="0" w:color="000000"/>
+              <w:top w:val="single" w:sz="12" w:space="0" w:color="666666"/>
+              <w:left w:val="none" w:sz="0" w:space="0" w:color="000000"/>
+              <w:right w:val="none" w:sz="0" w:space="0" w:color="000000"/>
+            </w:tcBorders>
+            <w:shd w:val="clear" w:color="auto" w:fill="FFFFFF"/>
+            <w:tcMar>
+              <w:top w:w="0" w:type="dxa"/>
+              <w:bottom w:w="0" w:type="dxa"/>
+              <w:left w:w="0" w:type="dxa"/>
+              <w:right w:w="0" w:type="dxa"/>
+            </w:tcMar>
+            <w:vAlign w:val="center"/>
+          </w:tcPr>
+          <w:p>
+            <w:pPr>
+              <w:pStyle w:val="Normal"/>
+              <w:jc w:val="center"/>
+              <w:pBdr>
+                <w:bottom w:val="none" w:sz="0" w:space="0" w:color="000000"/>
+                <w:top w:val="none" w:sz="0" w:space="0" w:color="000000"/>
+                <w:left w:val="none" w:sz="0" w:space="0" w:color="000000"/>
+                <w:right w:val="none" w:sz="0" w:space="0" w:color="000000"/>
+              </w:pBdr>
+              <w:spacing w:after="100" w:before="100" w:line="480"/>
+              <w:ind w:left="100" w:right="100" w:firstLine="0" w:firstLineChars="0"/>
+            </w:pPr>
+            <w:r>
+              <w:rPr>
+                <w:rFonts w:ascii="DejaVu Sans" w:hAnsi="DejaVu Sans" w:eastAsia="DejaVu Sans" w:cs="DejaVu Sans"/>
+                <w:i w:val="false"/>
+                <w:b w:val="false"/>
+                <w:u w:val="none"/>
+                <w:sz w:val="22"/>
+                <w:szCs w:val="22"/>
+                <w:color w:val="000000"/>
+              </w:rPr>
+              <w:t xml:space="preserve">7.55(7.24%)</w:t>
             </w:r>
           </w:p>
         </w:tc>
@@ -450,7 +628,7 @@
                 <w:szCs w:val="22"/>
                 <w:color w:val="000000"/>
               </w:rPr>
-              <w:t xml:space="preserve">50</w:t>
+              <w:t xml:space="preserve">S 2</w:t>
             </w:r>
           </w:p>
         </w:tc>
@@ -494,7 +672,7 @@
                 <w:szCs w:val="22"/>
                 <w:color w:val="000000"/>
               </w:rPr>
-              <w:t xml:space="preserve">30.15833</w:t>
+              <w:t xml:space="preserve">30</w:t>
             </w:r>
           </w:p>
         </w:tc>
@@ -538,7 +716,7 @@
                 <w:szCs w:val="22"/>
                 <w:color w:val="000000"/>
               </w:rPr>
-              <w:t xml:space="preserve">27.41837</w:t>
+              <w:t xml:space="preserve">93.14(28.61%)</w:t>
             </w:r>
           </w:p>
         </w:tc>
@@ -582,7 +760,95 @@
                 <w:szCs w:val="22"/>
                 <w:color w:val="000000"/>
               </w:rPr>
-              <w:t xml:space="preserve">26.03267</w:t>
+              <w:t xml:space="preserve">18.47(17.71%)</w:t>
+            </w:r>
+          </w:p>
+        </w:tc>
+        <w:tc>
+          <w:tcPr>
+            <w:tcBorders>
+              <w:bottom w:val="none" w:sz="0" w:space="0" w:color="000000"/>
+              <w:top w:val="none" w:sz="0" w:space="0" w:color="000000"/>
+              <w:left w:val="none" w:sz="0" w:space="0" w:color="000000"/>
+              <w:right w:val="none" w:sz="0" w:space="0" w:color="000000"/>
+            </w:tcBorders>
+            <w:shd w:val="clear" w:color="auto" w:fill="FFFFFF"/>
+            <w:tcMar>
+              <w:top w:w="0" w:type="dxa"/>
+              <w:bottom w:w="0" w:type="dxa"/>
+              <w:left w:w="0" w:type="dxa"/>
+              <w:right w:w="0" w:type="dxa"/>
+            </w:tcMar>
+            <w:vAlign w:val="center"/>
+          </w:tcPr>
+          <w:p>
+            <w:pPr>
+              <w:pStyle w:val="Normal"/>
+              <w:jc w:val="center"/>
+              <w:pBdr>
+                <w:bottom w:val="none" w:sz="0" w:space="0" w:color="000000"/>
+                <w:top w:val="none" w:sz="0" w:space="0" w:color="000000"/>
+                <w:left w:val="none" w:sz="0" w:space="0" w:color="000000"/>
+                <w:right w:val="none" w:sz="0" w:space="0" w:color="000000"/>
+              </w:pBdr>
+              <w:spacing w:after="100" w:before="100" w:line="480"/>
+              <w:ind w:left="100" w:right="100" w:firstLine="0" w:firstLineChars="0"/>
+            </w:pPr>
+            <w:r>
+              <w:rPr>
+                <w:rFonts w:ascii="DejaVu Sans" w:hAnsi="DejaVu Sans" w:eastAsia="DejaVu Sans" w:cs="DejaVu Sans"/>
+                <w:i w:val="false"/>
+                <w:b w:val="false"/>
+                <w:u w:val="none"/>
+                <w:sz w:val="22"/>
+                <w:szCs w:val="22"/>
+                <w:color w:val="000000"/>
+              </w:rPr>
+              <w:t xml:space="preserve">16.79(16.10%)</w:t>
+            </w:r>
+          </w:p>
+        </w:tc>
+        <w:tc>
+          <w:tcPr>
+            <w:tcBorders>
+              <w:bottom w:val="none" w:sz="0" w:space="0" w:color="000000"/>
+              <w:top w:val="none" w:sz="0" w:space="0" w:color="000000"/>
+              <w:left w:val="none" w:sz="0" w:space="0" w:color="000000"/>
+              <w:right w:val="none" w:sz="0" w:space="0" w:color="000000"/>
+            </w:tcBorders>
+            <w:shd w:val="clear" w:color="auto" w:fill="FFFFFF"/>
+            <w:tcMar>
+              <w:top w:w="0" w:type="dxa"/>
+              <w:bottom w:w="0" w:type="dxa"/>
+              <w:left w:w="0" w:type="dxa"/>
+              <w:right w:w="0" w:type="dxa"/>
+            </w:tcMar>
+            <w:vAlign w:val="center"/>
+          </w:tcPr>
+          <w:p>
+            <w:pPr>
+              <w:pStyle w:val="Normal"/>
+              <w:jc w:val="center"/>
+              <w:pBdr>
+                <w:bottom w:val="none" w:sz="0" w:space="0" w:color="000000"/>
+                <w:top w:val="none" w:sz="0" w:space="0" w:color="000000"/>
+                <w:left w:val="none" w:sz="0" w:space="0" w:color="000000"/>
+                <w:right w:val="none" w:sz="0" w:space="0" w:color="000000"/>
+              </w:pBdr>
+              <w:spacing w:after="100" w:before="100" w:line="480"/>
+              <w:ind w:left="100" w:right="100" w:firstLine="0" w:firstLineChars="0"/>
+            </w:pPr>
+            <w:r>
+              <w:rPr>
+                <w:rFonts w:ascii="DejaVu Sans" w:hAnsi="DejaVu Sans" w:eastAsia="DejaVu Sans" w:cs="DejaVu Sans"/>
+                <w:i w:val="false"/>
+                <w:b w:val="false"/>
+                <w:u w:val="none"/>
+                <w:sz w:val="22"/>
+                <w:szCs w:val="22"/>
+                <w:color w:val="000000"/>
+              </w:rPr>
+              <w:t xml:space="preserve">16.00(15.34%)</w:t>
             </w:r>
           </w:p>
         </w:tc>
@@ -632,7 +898,7 @@
                 <w:szCs w:val="22"/>
                 <w:color w:val="000000"/>
               </w:rPr>
-              <w:t xml:space="preserve">75</w:t>
+              <w:t xml:space="preserve">S 3</w:t>
             </w:r>
           </w:p>
         </w:tc>
@@ -676,7 +942,7 @@
                 <w:szCs w:val="22"/>
                 <w:color w:val="000000"/>
               </w:rPr>
-              <w:t xml:space="preserve">40.11748</w:t>
+              <w:t xml:space="preserve">45</w:t>
             </w:r>
           </w:p>
         </w:tc>
@@ -720,7 +986,7 @@
                 <w:szCs w:val="22"/>
                 <w:color w:val="000000"/>
               </w:rPr>
-              <w:t xml:space="preserve">37.40684</w:t>
+              <w:t xml:space="preserve">147.37(45.26%)</w:t>
             </w:r>
           </w:p>
         </w:tc>
@@ -764,7 +1030,95 @@
                 <w:szCs w:val="22"/>
                 <w:color w:val="000000"/>
               </w:rPr>
-              <w:t xml:space="preserve">34.78419</w:t>
+              <w:t xml:space="preserve">28.47(27.30%)</w:t>
+            </w:r>
+          </w:p>
+        </w:tc>
+        <w:tc>
+          <w:tcPr>
+            <w:tcBorders>
+              <w:bottom w:val="none" w:sz="0" w:space="0" w:color="000000"/>
+              <w:top w:val="none" w:sz="0" w:space="0" w:color="000000"/>
+              <w:left w:val="none" w:sz="0" w:space="0" w:color="000000"/>
+              <w:right w:val="none" w:sz="0" w:space="0" w:color="000000"/>
+            </w:tcBorders>
+            <w:shd w:val="clear" w:color="auto" w:fill="FFFFFF"/>
+            <w:tcMar>
+              <w:top w:w="0" w:type="dxa"/>
+              <w:bottom w:w="0" w:type="dxa"/>
+              <w:left w:w="0" w:type="dxa"/>
+              <w:right w:w="0" w:type="dxa"/>
+            </w:tcMar>
+            <w:vAlign w:val="center"/>
+          </w:tcPr>
+          <w:p>
+            <w:pPr>
+              <w:pStyle w:val="Normal"/>
+              <w:jc w:val="center"/>
+              <w:pBdr>
+                <w:bottom w:val="none" w:sz="0" w:space="0" w:color="000000"/>
+                <w:top w:val="none" w:sz="0" w:space="0" w:color="000000"/>
+                <w:left w:val="none" w:sz="0" w:space="0" w:color="000000"/>
+                <w:right w:val="none" w:sz="0" w:space="0" w:color="000000"/>
+              </w:pBdr>
+              <w:spacing w:after="100" w:before="100" w:line="480"/>
+              <w:ind w:left="100" w:right="100" w:firstLine="0" w:firstLineChars="0"/>
+            </w:pPr>
+            <w:r>
+              <w:rPr>
+                <w:rFonts w:ascii="DejaVu Sans" w:hAnsi="DejaVu Sans" w:eastAsia="DejaVu Sans" w:cs="DejaVu Sans"/>
+                <w:i w:val="false"/>
+                <w:b w:val="false"/>
+                <w:u w:val="none"/>
+                <w:sz w:val="22"/>
+                <w:szCs w:val="22"/>
+                <w:color w:val="000000"/>
+              </w:rPr>
+              <w:t xml:space="preserve">25.54(24.49%)</w:t>
+            </w:r>
+          </w:p>
+        </w:tc>
+        <w:tc>
+          <w:tcPr>
+            <w:tcBorders>
+              <w:bottom w:val="none" w:sz="0" w:space="0" w:color="000000"/>
+              <w:top w:val="none" w:sz="0" w:space="0" w:color="000000"/>
+              <w:left w:val="none" w:sz="0" w:space="0" w:color="000000"/>
+              <w:right w:val="none" w:sz="0" w:space="0" w:color="000000"/>
+            </w:tcBorders>
+            <w:shd w:val="clear" w:color="auto" w:fill="FFFFFF"/>
+            <w:tcMar>
+              <w:top w:w="0" w:type="dxa"/>
+              <w:bottom w:w="0" w:type="dxa"/>
+              <w:left w:w="0" w:type="dxa"/>
+              <w:right w:w="0" w:type="dxa"/>
+            </w:tcMar>
+            <w:vAlign w:val="center"/>
+          </w:tcPr>
+          <w:p>
+            <w:pPr>
+              <w:pStyle w:val="Normal"/>
+              <w:jc w:val="center"/>
+              <w:pBdr>
+                <w:bottom w:val="none" w:sz="0" w:space="0" w:color="000000"/>
+                <w:top w:val="none" w:sz="0" w:space="0" w:color="000000"/>
+                <w:left w:val="none" w:sz="0" w:space="0" w:color="000000"/>
+                <w:right w:val="none" w:sz="0" w:space="0" w:color="000000"/>
+              </w:pBdr>
+              <w:spacing w:after="100" w:before="100" w:line="480"/>
+              <w:ind w:left="100" w:right="100" w:firstLine="0" w:firstLineChars="0"/>
+            </w:pPr>
+            <w:r>
+              <w:rPr>
+                <w:rFonts w:ascii="DejaVu Sans" w:hAnsi="DejaVu Sans" w:eastAsia="DejaVu Sans" w:cs="DejaVu Sans"/>
+                <w:i w:val="false"/>
+                <w:b w:val="false"/>
+                <w:u w:val="none"/>
+                <w:sz w:val="22"/>
+                <w:szCs w:val="22"/>
+                <w:color w:val="000000"/>
+              </w:rPr>
+              <w:t xml:space="preserve">24.59(23.58%)</w:t>
             </w:r>
           </w:p>
         </w:tc>
@@ -814,7 +1168,7 @@
                 <w:szCs w:val="22"/>
                 <w:color w:val="000000"/>
               </w:rPr>
-              <w:t xml:space="preserve">100</w:t>
+              <w:t xml:space="preserve">S 4</w:t>
             </w:r>
           </w:p>
         </w:tc>
@@ -858,7 +1212,7 @@
                 <w:szCs w:val="22"/>
                 <w:color w:val="000000"/>
               </w:rPr>
-              <w:t xml:space="preserve">63.75220</w:t>
+              <w:t xml:space="preserve">60</w:t>
             </w:r>
           </w:p>
         </w:tc>
@@ -902,7 +1256,7 @@
                 <w:szCs w:val="22"/>
                 <w:color w:val="000000"/>
               </w:rPr>
-              <w:t xml:space="preserve">58.89639</w:t>
+              <w:t xml:space="preserve">198.27(60.90%)</w:t>
             </w:r>
           </w:p>
         </w:tc>
@@ -946,7 +1300,95 @@
                 <w:szCs w:val="22"/>
                 <w:color w:val="000000"/>
               </w:rPr>
-              <w:t xml:space="preserve">55.25109</w:t>
+              <w:t xml:space="preserve">39.79(38.16%)</w:t>
+            </w:r>
+          </w:p>
+        </w:tc>
+        <w:tc>
+          <w:tcPr>
+            <w:tcBorders>
+              <w:bottom w:val="single" w:sz="12" w:space="0" w:color="666666"/>
+              <w:top w:val="none" w:sz="0" w:space="0" w:color="000000"/>
+              <w:left w:val="none" w:sz="0" w:space="0" w:color="000000"/>
+              <w:right w:val="none" w:sz="0" w:space="0" w:color="000000"/>
+            </w:tcBorders>
+            <w:shd w:val="clear" w:color="auto" w:fill="FFFFFF"/>
+            <w:tcMar>
+              <w:top w:w="0" w:type="dxa"/>
+              <w:bottom w:w="0" w:type="dxa"/>
+              <w:left w:w="0" w:type="dxa"/>
+              <w:right w:w="0" w:type="dxa"/>
+            </w:tcMar>
+            <w:vAlign w:val="center"/>
+          </w:tcPr>
+          <w:p>
+            <w:pPr>
+              <w:pStyle w:val="Normal"/>
+              <w:jc w:val="center"/>
+              <w:pBdr>
+                <w:bottom w:val="none" w:sz="0" w:space="0" w:color="000000"/>
+                <w:top w:val="none" w:sz="0" w:space="0" w:color="000000"/>
+                <w:left w:val="none" w:sz="0" w:space="0" w:color="000000"/>
+                <w:right w:val="none" w:sz="0" w:space="0" w:color="000000"/>
+              </w:pBdr>
+              <w:spacing w:after="100" w:before="100" w:line="480"/>
+              <w:ind w:left="100" w:right="100" w:firstLine="0" w:firstLineChars="0"/>
+            </w:pPr>
+            <w:r>
+              <w:rPr>
+                <w:rFonts w:ascii="DejaVu Sans" w:hAnsi="DejaVu Sans" w:eastAsia="DejaVu Sans" w:cs="DejaVu Sans"/>
+                <w:i w:val="false"/>
+                <w:b w:val="false"/>
+                <w:u w:val="none"/>
+                <w:sz w:val="22"/>
+                <w:szCs w:val="22"/>
+                <w:color w:val="000000"/>
+              </w:rPr>
+              <w:t xml:space="preserve">34.53(33.11%)</w:t>
+            </w:r>
+          </w:p>
+        </w:tc>
+        <w:tc>
+          <w:tcPr>
+            <w:tcBorders>
+              <w:bottom w:val="single" w:sz="12" w:space="0" w:color="666666"/>
+              <w:top w:val="none" w:sz="0" w:space="0" w:color="000000"/>
+              <w:left w:val="none" w:sz="0" w:space="0" w:color="000000"/>
+              <w:right w:val="none" w:sz="0" w:space="0" w:color="000000"/>
+            </w:tcBorders>
+            <w:shd w:val="clear" w:color="auto" w:fill="FFFFFF"/>
+            <w:tcMar>
+              <w:top w:w="0" w:type="dxa"/>
+              <w:bottom w:w="0" w:type="dxa"/>
+              <w:left w:w="0" w:type="dxa"/>
+              <w:right w:w="0" w:type="dxa"/>
+            </w:tcMar>
+            <w:vAlign w:val="center"/>
+          </w:tcPr>
+          <w:p>
+            <w:pPr>
+              <w:pStyle w:val="Normal"/>
+              <w:jc w:val="center"/>
+              <w:pBdr>
+                <w:bottom w:val="none" w:sz="0" w:space="0" w:color="000000"/>
+                <w:top w:val="none" w:sz="0" w:space="0" w:color="000000"/>
+                <w:left w:val="none" w:sz="0" w:space="0" w:color="000000"/>
+                <w:right w:val="none" w:sz="0" w:space="0" w:color="000000"/>
+              </w:pBdr>
+              <w:spacing w:after="100" w:before="100" w:line="480"/>
+              <w:ind w:left="100" w:right="100" w:firstLine="0" w:firstLineChars="0"/>
+            </w:pPr>
+            <w:r>
+              <w:rPr>
+                <w:rFonts w:ascii="DejaVu Sans" w:hAnsi="DejaVu Sans" w:eastAsia="DejaVu Sans" w:cs="DejaVu Sans"/>
+                <w:i w:val="false"/>
+                <w:b w:val="false"/>
+                <w:u w:val="none"/>
+                <w:sz w:val="22"/>
+                <w:szCs w:val="22"/>
+                <w:color w:val="000000"/>
+              </w:rPr>
+              <w:t xml:space="preserve">34.19(32.79%)</w:t>
             </w:r>
           </w:p>
         </w:tc>

--- a/viz/figures/impacts.docx
+++ b/viz/figures/impacts.docx
@@ -41,6 +41,7 @@
         <w:gridCol w:w="1080"/>
         <w:gridCol w:w="1080"/>
         <w:gridCol w:w="1080"/>
+        <w:gridCol w:w="1080"/>
       </w:tblGrid>
       <w:tr>
         <w:trPr>
@@ -132,7 +133,7 @@
                 <w:szCs w:val="22"/>
                 <w:color w:val="000000"/>
               </w:rPr>
-              <w:t xml:space="preserve">Impact</w:t>
+              <w:t xml:space="preserve">Business Impact</w:t>
             </w:r>
           </w:p>
         </w:tc>
@@ -176,7 +177,7 @@
                 <w:szCs w:val="22"/>
                 <w:color w:val="000000"/>
               </w:rPr>
-              <w:t xml:space="preserve">Population</w:t>
+              <w:t xml:space="preserve">Population (M)</w:t>
             </w:r>
           </w:p>
         </w:tc>
@@ -220,7 +221,7 @@
                 <w:szCs w:val="22"/>
                 <w:color w:val="000000"/>
               </w:rPr>
-              <w:t xml:space="preserve">Direct Impact</w:t>
+              <w:t xml:space="preserve">Direct impacts ($Bn)</w:t>
             </w:r>
           </w:p>
         </w:tc>
@@ -264,7 +265,7 @@
                 <w:szCs w:val="22"/>
                 <w:color w:val="000000"/>
               </w:rPr>
-              <w:t xml:space="preserve">Upstream effects</w:t>
+              <w:t xml:space="preserve">Supply-side impacts ($Bn)</w:t>
             </w:r>
           </w:p>
         </w:tc>
@@ -308,7 +309,51 @@
                 <w:szCs w:val="22"/>
                 <w:color w:val="000000"/>
               </w:rPr>
-              <w:t xml:space="preserve">Downstream effects</w:t>
+              <w:t xml:space="preserve">Demand-side impacts ($Bn)</w:t>
+            </w:r>
+          </w:p>
+        </w:tc>
+        <w:tc>
+          <w:tcPr>
+            <w:tcBorders>
+              <w:bottom w:val="single" w:sz="12" w:space="0" w:color="666666"/>
+              <w:top w:val="single" w:sz="12" w:space="0" w:color="666666"/>
+              <w:left w:val="none" w:sz="0" w:space="0" w:color="000000"/>
+              <w:right w:val="none" w:sz="0" w:space="0" w:color="000000"/>
+            </w:tcBorders>
+            <w:shd w:val="clear" w:color="auto" w:fill="FFFFFF"/>
+            <w:tcMar>
+              <w:top w:w="0" w:type="dxa"/>
+              <w:bottom w:w="0" w:type="dxa"/>
+              <w:left w:w="0" w:type="dxa"/>
+              <w:right w:w="0" w:type="dxa"/>
+            </w:tcMar>
+            <w:vAlign w:val="center"/>
+          </w:tcPr>
+          <w:p>
+            <w:pPr>
+              <w:pStyle w:val="Normal"/>
+              <w:jc w:val="center"/>
+              <w:pBdr>
+                <w:bottom w:val="none" w:sz="0" w:space="0" w:color="000000"/>
+                <w:top w:val="none" w:sz="0" w:space="0" w:color="000000"/>
+                <w:left w:val="none" w:sz="0" w:space="0" w:color="000000"/>
+                <w:right w:val="none" w:sz="0" w:space="0" w:color="000000"/>
+              </w:pBdr>
+              <w:spacing w:after="120" w:before="120" w:line="480"/>
+              <w:ind w:left="120" w:right="120" w:firstLine="0" w:firstLineChars="0"/>
+            </w:pPr>
+            <w:r>
+              <w:rPr>
+                <w:rFonts w:ascii="DejaVu Sans" w:hAnsi="DejaVu Sans" w:eastAsia="DejaVu Sans" w:cs="DejaVu Sans"/>
+                <w:i w:val="false"/>
+                <w:b w:val="false"/>
+                <w:u w:val="none"/>
+                <w:sz w:val="22"/>
+                <w:szCs w:val="22"/>
+                <w:color w:val="000000"/>
+              </w:rPr>
+              <w:t xml:space="preserve">Total Impact ($Bn)</w:t>
             </w:r>
           </w:p>
         </w:tc>
@@ -358,7 +403,7 @@
                 <w:szCs w:val="22"/>
                 <w:color w:val="000000"/>
               </w:rPr>
-              <w:t xml:space="preserve">S 1</w:t>
+              <w:t xml:space="preserve">S1</w:t>
             </w:r>
           </w:p>
         </w:tc>
@@ -402,7 +447,7 @@
                 <w:szCs w:val="22"/>
                 <w:color w:val="000000"/>
               </w:rPr>
-              <w:t xml:space="preserve">15</w:t>
+              <w:t xml:space="preserve">15%</w:t>
             </w:r>
           </w:p>
         </w:tc>
@@ -490,7 +535,7 @@
                 <w:szCs w:val="22"/>
                 <w:color w:val="000000"/>
               </w:rPr>
-              <w:t xml:space="preserve">8.64(8.29%)</w:t>
+              <w:t xml:space="preserve">8.15(8.73%)</w:t>
             </w:r>
           </w:p>
         </w:tc>
@@ -534,7 +579,7 @@
                 <w:szCs w:val="22"/>
                 <w:color w:val="000000"/>
               </w:rPr>
-              <w:t xml:space="preserve">7.48(7.17%)</w:t>
+              <w:t xml:space="preserve">3.64(3.90%)</w:t>
             </w:r>
           </w:p>
         </w:tc>
@@ -578,7 +623,51 @@
                 <w:szCs w:val="22"/>
                 <w:color w:val="000000"/>
               </w:rPr>
-              <w:t xml:space="preserve">7.55(7.24%)</w:t>
+              <w:t xml:space="preserve">5.31(5.69%)</w:t>
+            </w:r>
+          </w:p>
+        </w:tc>
+        <w:tc>
+          <w:tcPr>
+            <w:tcBorders>
+              <w:bottom w:val="none" w:sz="0" w:space="0" w:color="000000"/>
+              <w:top w:val="single" w:sz="12" w:space="0" w:color="666666"/>
+              <w:left w:val="none" w:sz="0" w:space="0" w:color="000000"/>
+              <w:right w:val="none" w:sz="0" w:space="0" w:color="000000"/>
+            </w:tcBorders>
+            <w:shd w:val="clear" w:color="auto" w:fill="FFFFFF"/>
+            <w:tcMar>
+              <w:top w:w="0" w:type="dxa"/>
+              <w:bottom w:w="0" w:type="dxa"/>
+              <w:left w:w="0" w:type="dxa"/>
+              <w:right w:w="0" w:type="dxa"/>
+            </w:tcMar>
+            <w:vAlign w:val="center"/>
+          </w:tcPr>
+          <w:p>
+            <w:pPr>
+              <w:pStyle w:val="Normal"/>
+              <w:jc w:val="center"/>
+              <w:pBdr>
+                <w:bottom w:val="none" w:sz="0" w:space="0" w:color="000000"/>
+                <w:top w:val="none" w:sz="0" w:space="0" w:color="000000"/>
+                <w:left w:val="none" w:sz="0" w:space="0" w:color="000000"/>
+                <w:right w:val="none" w:sz="0" w:space="0" w:color="000000"/>
+              </w:pBdr>
+              <w:spacing w:after="100" w:before="100" w:line="480"/>
+              <w:ind w:left="100" w:right="100" w:firstLine="0" w:firstLineChars="0"/>
+            </w:pPr>
+            <w:r>
+              <w:rPr>
+                <w:rFonts w:ascii="DejaVu Sans" w:hAnsi="DejaVu Sans" w:eastAsia="DejaVu Sans" w:cs="DejaVu Sans"/>
+                <w:i w:val="false"/>
+                <w:b w:val="false"/>
+                <w:u w:val="none"/>
+                <w:sz w:val="22"/>
+                <w:szCs w:val="22"/>
+                <w:color w:val="000000"/>
+              </w:rPr>
+              <w:t xml:space="preserve">17.11(18.33%)</w:t>
             </w:r>
           </w:p>
         </w:tc>
@@ -628,7 +717,7 @@
                 <w:szCs w:val="22"/>
                 <w:color w:val="000000"/>
               </w:rPr>
-              <w:t xml:space="preserve">S 2</w:t>
+              <w:t xml:space="preserve">S2</w:t>
             </w:r>
           </w:p>
         </w:tc>
@@ -672,7 +761,7 @@
                 <w:szCs w:val="22"/>
                 <w:color w:val="000000"/>
               </w:rPr>
-              <w:t xml:space="preserve">30</w:t>
+              <w:t xml:space="preserve">30%</w:t>
             </w:r>
           </w:p>
         </w:tc>
@@ -760,7 +849,7 @@
                 <w:szCs w:val="22"/>
                 <w:color w:val="000000"/>
               </w:rPr>
-              <w:t xml:space="preserve">18.47(17.71%)</w:t>
+              <w:t xml:space="preserve">16.77(17.97%)</w:t>
             </w:r>
           </w:p>
         </w:tc>
@@ -804,7 +893,7 @@
                 <w:szCs w:val="22"/>
                 <w:color w:val="000000"/>
               </w:rPr>
-              <w:t xml:space="preserve">16.79(16.10%)</w:t>
+              <w:t xml:space="preserve">8.91(9.55%)</w:t>
             </w:r>
           </w:p>
         </w:tc>
@@ -848,7 +937,51 @@
                 <w:szCs w:val="22"/>
                 <w:color w:val="000000"/>
               </w:rPr>
-              <w:t xml:space="preserve">16.00(15.34%)</w:t>
+              <w:t xml:space="preserve">9.41(10.08%)</w:t>
+            </w:r>
+          </w:p>
+        </w:tc>
+        <w:tc>
+          <w:tcPr>
+            <w:tcBorders>
+              <w:bottom w:val="none" w:sz="0" w:space="0" w:color="000000"/>
+              <w:top w:val="none" w:sz="0" w:space="0" w:color="000000"/>
+              <w:left w:val="none" w:sz="0" w:space="0" w:color="000000"/>
+              <w:right w:val="none" w:sz="0" w:space="0" w:color="000000"/>
+            </w:tcBorders>
+            <w:shd w:val="clear" w:color="auto" w:fill="FFFFFF"/>
+            <w:tcMar>
+              <w:top w:w="0" w:type="dxa"/>
+              <w:bottom w:w="0" w:type="dxa"/>
+              <w:left w:w="0" w:type="dxa"/>
+              <w:right w:w="0" w:type="dxa"/>
+            </w:tcMar>
+            <w:vAlign w:val="center"/>
+          </w:tcPr>
+          <w:p>
+            <w:pPr>
+              <w:pStyle w:val="Normal"/>
+              <w:jc w:val="center"/>
+              <w:pBdr>
+                <w:bottom w:val="none" w:sz="0" w:space="0" w:color="000000"/>
+                <w:top w:val="none" w:sz="0" w:space="0" w:color="000000"/>
+                <w:left w:val="none" w:sz="0" w:space="0" w:color="000000"/>
+                <w:right w:val="none" w:sz="0" w:space="0" w:color="000000"/>
+              </w:pBdr>
+              <w:spacing w:after="100" w:before="100" w:line="480"/>
+              <w:ind w:left="100" w:right="100" w:firstLine="0" w:firstLineChars="0"/>
+            </w:pPr>
+            <w:r>
+              <w:rPr>
+                <w:rFonts w:ascii="DejaVu Sans" w:hAnsi="DejaVu Sans" w:eastAsia="DejaVu Sans" w:cs="DejaVu Sans"/>
+                <w:i w:val="false"/>
+                <w:b w:val="false"/>
+                <w:u w:val="none"/>
+                <w:sz w:val="22"/>
+                <w:szCs w:val="22"/>
+                <w:color w:val="000000"/>
+              </w:rPr>
+              <w:t xml:space="preserve">35.09(37.60%)</w:t>
             </w:r>
           </w:p>
         </w:tc>
@@ -898,7 +1031,7 @@
                 <w:szCs w:val="22"/>
                 <w:color w:val="000000"/>
               </w:rPr>
-              <w:t xml:space="preserve">S 3</w:t>
+              <w:t xml:space="preserve">S3</w:t>
             </w:r>
           </w:p>
         </w:tc>
@@ -942,7 +1075,7 @@
                 <w:szCs w:val="22"/>
                 <w:color w:val="000000"/>
               </w:rPr>
-              <w:t xml:space="preserve">45</w:t>
+              <w:t xml:space="preserve">45%</w:t>
             </w:r>
           </w:p>
         </w:tc>
@@ -1030,7 +1163,7 @@
                 <w:szCs w:val="22"/>
                 <w:color w:val="000000"/>
               </w:rPr>
-              <w:t xml:space="preserve">28.47(27.30%)</w:t>
+              <w:t xml:space="preserve">26.21(28.08%)</w:t>
             </w:r>
           </w:p>
         </w:tc>
@@ -1074,7 +1207,7 @@
                 <w:szCs w:val="22"/>
                 <w:color w:val="000000"/>
               </w:rPr>
-              <w:t xml:space="preserve">25.54(24.49%)</w:t>
+              <w:t xml:space="preserve">13.63(14.60%)</w:t>
             </w:r>
           </w:p>
         </w:tc>
@@ -1118,7 +1251,51 @@
                 <w:szCs w:val="22"/>
                 <w:color w:val="000000"/>
               </w:rPr>
-              <w:t xml:space="preserve">24.59(23.58%)</w:t>
+              <w:t xml:space="preserve">14.89(15.95%)</w:t>
+            </w:r>
+          </w:p>
+        </w:tc>
+        <w:tc>
+          <w:tcPr>
+            <w:tcBorders>
+              <w:bottom w:val="none" w:sz="0" w:space="0" w:color="000000"/>
+              <w:top w:val="none" w:sz="0" w:space="0" w:color="000000"/>
+              <w:left w:val="none" w:sz="0" w:space="0" w:color="000000"/>
+              <w:right w:val="none" w:sz="0" w:space="0" w:color="000000"/>
+            </w:tcBorders>
+            <w:shd w:val="clear" w:color="auto" w:fill="FFFFFF"/>
+            <w:tcMar>
+              <w:top w:w="0" w:type="dxa"/>
+              <w:bottom w:w="0" w:type="dxa"/>
+              <w:left w:w="0" w:type="dxa"/>
+              <w:right w:w="0" w:type="dxa"/>
+            </w:tcMar>
+            <w:vAlign w:val="center"/>
+          </w:tcPr>
+          <w:p>
+            <w:pPr>
+              <w:pStyle w:val="Normal"/>
+              <w:jc w:val="center"/>
+              <w:pBdr>
+                <w:bottom w:val="none" w:sz="0" w:space="0" w:color="000000"/>
+                <w:top w:val="none" w:sz="0" w:space="0" w:color="000000"/>
+                <w:left w:val="none" w:sz="0" w:space="0" w:color="000000"/>
+                <w:right w:val="none" w:sz="0" w:space="0" w:color="000000"/>
+              </w:pBdr>
+              <w:spacing w:after="100" w:before="100" w:line="480"/>
+              <w:ind w:left="100" w:right="100" w:firstLine="0" w:firstLineChars="0"/>
+            </w:pPr>
+            <w:r>
+              <w:rPr>
+                <w:rFonts w:ascii="DejaVu Sans" w:hAnsi="DejaVu Sans" w:eastAsia="DejaVu Sans" w:cs="DejaVu Sans"/>
+                <w:i w:val="false"/>
+                <w:b w:val="false"/>
+                <w:u w:val="none"/>
+                <w:sz w:val="22"/>
+                <w:szCs w:val="22"/>
+                <w:color w:val="000000"/>
+              </w:rPr>
+              <w:t xml:space="preserve">54.73(58.64%)</w:t>
             </w:r>
           </w:p>
         </w:tc>
@@ -1168,7 +1345,7 @@
                 <w:szCs w:val="22"/>
                 <w:color w:val="000000"/>
               </w:rPr>
-              <w:t xml:space="preserve">S 4</w:t>
+              <w:t xml:space="preserve">S4</w:t>
             </w:r>
           </w:p>
         </w:tc>
@@ -1212,7 +1389,7 @@
                 <w:szCs w:val="22"/>
                 <w:color w:val="000000"/>
               </w:rPr>
-              <w:t xml:space="preserve">60</w:t>
+              <w:t xml:space="preserve">60%</w:t>
             </w:r>
           </w:p>
         </w:tc>
@@ -1300,7 +1477,7 @@
                 <w:szCs w:val="22"/>
                 <w:color w:val="000000"/>
               </w:rPr>
-              <w:t xml:space="preserve">39.79(38.16%)</w:t>
+              <w:t xml:space="preserve">37.68(40.37%)</w:t>
             </w:r>
           </w:p>
         </w:tc>
@@ -1344,7 +1521,7 @@
                 <w:szCs w:val="22"/>
                 <w:color w:val="000000"/>
               </w:rPr>
-              <w:t xml:space="preserve">34.53(33.11%)</w:t>
+              <w:t xml:space="preserve">19.85(21.27%)</w:t>
             </w:r>
           </w:p>
         </w:tc>
@@ -1388,7 +1565,51 @@
                 <w:szCs w:val="22"/>
                 <w:color w:val="000000"/>
               </w:rPr>
-              <w:t xml:space="preserve">34.19(32.79%)</w:t>
+              <w:t xml:space="preserve">20.03(21.46%)</w:t>
+            </w:r>
+          </w:p>
+        </w:tc>
+        <w:tc>
+          <w:tcPr>
+            <w:tcBorders>
+              <w:bottom w:val="single" w:sz="12" w:space="0" w:color="666666"/>
+              <w:top w:val="none" w:sz="0" w:space="0" w:color="000000"/>
+              <w:left w:val="none" w:sz="0" w:space="0" w:color="000000"/>
+              <w:right w:val="none" w:sz="0" w:space="0" w:color="000000"/>
+            </w:tcBorders>
+            <w:shd w:val="clear" w:color="auto" w:fill="FFFFFF"/>
+            <w:tcMar>
+              <w:top w:w="0" w:type="dxa"/>
+              <w:bottom w:w="0" w:type="dxa"/>
+              <w:left w:w="0" w:type="dxa"/>
+              <w:right w:w="0" w:type="dxa"/>
+            </w:tcMar>
+            <w:vAlign w:val="center"/>
+          </w:tcPr>
+          <w:p>
+            <w:pPr>
+              <w:pStyle w:val="Normal"/>
+              <w:jc w:val="center"/>
+              <w:pBdr>
+                <w:bottom w:val="none" w:sz="0" w:space="0" w:color="000000"/>
+                <w:top w:val="none" w:sz="0" w:space="0" w:color="000000"/>
+                <w:left w:val="none" w:sz="0" w:space="0" w:color="000000"/>
+                <w:right w:val="none" w:sz="0" w:space="0" w:color="000000"/>
+              </w:pBdr>
+              <w:spacing w:after="100" w:before="100" w:line="480"/>
+              <w:ind w:left="100" w:right="100" w:firstLine="0" w:firstLineChars="0"/>
+            </w:pPr>
+            <w:r>
+              <w:rPr>
+                <w:rFonts w:ascii="DejaVu Sans" w:hAnsi="DejaVu Sans" w:eastAsia="DejaVu Sans" w:cs="DejaVu Sans"/>
+                <w:i w:val="false"/>
+                <w:b w:val="false"/>
+                <w:u w:val="none"/>
+                <w:sz w:val="22"/>
+                <w:szCs w:val="22"/>
+                <w:color w:val="000000"/>
+              </w:rPr>
+              <w:t xml:space="preserve">77.56(83.10%)</w:t>
             </w:r>
           </w:p>
         </w:tc>
